--- a/Poster/Script.docx
+++ b/Poster/Script.docx
@@ -3,6 +3,9 @@
 <w:document xmlns:wpc="http://schemas.microsoft.com/office/word/2010/wordprocessingCanvas" xmlns:mc="http://schemas.openxmlformats.org/markup-compatibility/2006" xmlns:o="urn:schemas-microsoft-com:office:office" xmlns:r="http://schemas.openxmlformats.org/officeDocument/2006/relationships" xmlns:m="http://schemas.openxmlformats.org/officeDocument/2006/math" xmlns:v="urn:schemas-microsoft-com:vml" xmlns:wp14="http://schemas.microsoft.com/office/word/2010/wordprocessingDrawing" xmlns:wp="http://schemas.openxmlformats.org/drawingml/2006/wordprocessingDrawing" xmlns:w10="urn:schemas-microsoft-com:office:word" xmlns:w="http://schemas.openxmlformats.org/wordprocessingml/2006/main" xmlns:w14="http://schemas.microsoft.com/office/word/2010/wordml" xmlns:wpg="http://schemas.microsoft.com/office/word/2010/wordprocessingGroup" xmlns:wpi="http://schemas.microsoft.com/office/word/2010/wordprocessingInk" xmlns:wne="http://schemas.microsoft.com/office/word/2006/wordml" xmlns:wps="http://schemas.microsoft.com/office/word/2010/wordprocessingShape" mc:Ignorable="w14 wp14">
   <w:body>
     <w:p>
+      <w:pPr>
+        <w:ind w:firstLine="720"/>
+      </w:pPr>
       <w:r>
         <w:t>Introduction and Motivation</w:t>
       </w:r>
@@ -12,15 +15,7 @@
     </w:p>
     <w:p>
       <w:r>
-        <w:t xml:space="preserve">Bills passed by Congress may have a significant impact on corporations and citizens. If we could predict bill passage we could give advance warning to citizens and corporations. Further being able to predict a representative’s vote on a bill could give insight into a </w:t>
-      </w:r>
-      <w:proofErr w:type="gramStart"/>
-      <w:r>
-        <w:t>representatives</w:t>
-      </w:r>
-      <w:proofErr w:type="gramEnd"/>
-      <w:r>
-        <w:t xml:space="preserve"> </w:t>
+        <w:t xml:space="preserve">Bills passed by Congress may have a significant impact on corporations and citizens. If we could predict bill passage we could give advance warning to citizens and corporations. Further being able to predict a representative’s vote on a bill could give insight into a representatives </w:t>
       </w:r>
       <w:r>
         <w:t>actual beliefs and platforms. A</w:t>
@@ -29,36 +24,13 @@
         <w:t>lso</w:t>
       </w:r>
       <w:r>
-        <w:t xml:space="preserve"> we think </w:t>
-      </w:r>
-      <w:proofErr w:type="spellStart"/>
-      <w:proofErr w:type="gramStart"/>
-      <w:r>
-        <w:t>its</w:t>
-      </w:r>
-      <w:proofErr w:type="spellEnd"/>
-      <w:proofErr w:type="gramEnd"/>
+        <w:t xml:space="preserve"> we think its</w:t>
+      </w:r>
       <w:r>
         <w:t xml:space="preserve"> a pretty cool thing to do. Finally previous work in this a</w:t>
       </w:r>
       <w:r>
-        <w:t xml:space="preserve">rea of prediction is limited. The only other foray was done by </w:t>
-      </w:r>
-      <w:proofErr w:type="spellStart"/>
-      <w:r>
-        <w:t>Gerrish</w:t>
-      </w:r>
-      <w:proofErr w:type="spellEnd"/>
-      <w:r>
-        <w:t xml:space="preserve"> and </w:t>
-      </w:r>
-      <w:proofErr w:type="spellStart"/>
-      <w:r>
-        <w:t>Blei</w:t>
-      </w:r>
-      <w:proofErr w:type="spellEnd"/>
-      <w:r>
-        <w:t>; however, they extended the ideal point model from political science to predict votes and primarily used bill text.</w:t>
+        <w:t>rea of prediction is limited. The only other foray was done by Gerrish and Blei; however, they extended the ideal point model from political science to predict votes and primarily used bill text.</w:t>
       </w:r>
     </w:p>
     <w:p>
@@ -104,17 +76,7 @@
         </w:r>
       </w:hyperlink>
       <w:r>
-        <w:t xml:space="preserve"> </w:t>
-      </w:r>
-      <w:proofErr w:type="spellStart"/>
-      <w:proofErr w:type="gramStart"/>
-      <w:r>
-        <w:t>api</w:t>
-      </w:r>
-      <w:proofErr w:type="spellEnd"/>
-      <w:proofErr w:type="gramEnd"/>
-      <w:r>
-        <w:t xml:space="preserve"> for accessing their database to pull voting data and bill information for all current representatives of the House of Representatives. We focused upon the House as it tends to vote on bills more often and thus provide us with more data. Each representative had between 150 and 3,500 or so votes on bill passage.</w:t>
+        <w:t xml:space="preserve"> api for accessing their database to pull voting data and bill information for all current representatives of the House of Representatives. We focused upon the House as it tends to vote on bills more often and thus provide us with more data. Each representative had between 150 and 3,500 or so votes on bill passage.</w:t>
       </w:r>
     </w:p>
     <w:p>
@@ -123,13 +85,13 @@
       </w:r>
     </w:p>
     <w:p>
-      <w:proofErr w:type="gramStart"/>
-      <w:r>
-        <w:t>We  treated</w:t>
-      </w:r>
-      <w:proofErr w:type="gramEnd"/>
-      <w:r>
-        <w:t xml:space="preserve"> each representative as an individual prediction task. Thus we pulled all bills for an individual representative, each bill acting as an example point. We separated the bills into train, validation and test sets and then optimized an SVM. We did this for each representative, thus creating 430 optimized SVMs. We optimized the SVMs from 5 C values.</w:t>
+      <w:r>
+        <w:t xml:space="preserve">We </w:t>
+      </w:r>
+      <w:bookmarkStart w:id="0" w:name="_GoBack"/>
+      <w:bookmarkEnd w:id="0"/>
+      <w:r>
+        <w:t>treated each representative as an individual prediction task. Thus we pulled all bills for an individual representative, each bill acting as an example point. We separated the bills into train, validation and test sets and then optimized an SVM. We did this for each representative, thus creating 430 optimized SVMs. We optimized the SVMs from 5 C values.</w:t>
       </w:r>
     </w:p>
     <w:p>
@@ -176,15 +138,7 @@
         </w:numPr>
       </w:pPr>
       <w:r>
-        <w:t xml:space="preserve">Run </w:t>
-      </w:r>
-      <w:proofErr w:type="spellStart"/>
-      <w:r>
-        <w:t>McNemar’s</w:t>
-      </w:r>
-      <w:proofErr w:type="spellEnd"/>
-      <w:r>
-        <w:t xml:space="preserve"> test on each representative’s optimized SVM against the baseline for each representative.</w:t>
+        <w:t>Run McNemar’s test on each representative’s optimized SVM against the baseline for each representative.</w:t>
       </w:r>
     </w:p>
     <w:p>
@@ -195,18 +149,7 @@
         </w:numPr>
       </w:pPr>
       <w:r>
-        <w:t xml:space="preserve">Consolidate </w:t>
-      </w:r>
-      <w:proofErr w:type="spellStart"/>
-      <w:r>
-        <w:t>McNemar’s</w:t>
-      </w:r>
-      <w:proofErr w:type="spellEnd"/>
-      <w:r>
-        <w:t xml:space="preserve"> tests to determine if optimized SVMs are l</w:t>
-      </w:r>
-      <w:r>
-        <w:t>ikely better than baseline hypothesis.</w:t>
+        <w:t>Consolidate McNemar’s tests to determine if optimized SVMs are likely better than baseline hypothesis.</w:t>
       </w:r>
     </w:p>
     <w:p>
@@ -228,10 +171,7 @@
         </w:numPr>
       </w:pPr>
       <w:r>
-        <w:t>Consider bill summ</w:t>
-      </w:r>
-      <w:r>
-        <w:t xml:space="preserve">ary and bill categories as further features. </w:t>
+        <w:t xml:space="preserve">Consider bill summary and bill categories as further features. </w:t>
       </w:r>
     </w:p>
     <w:p>
@@ -245,10 +185,7 @@
         <w:t>Consider bill summary and bill categories as isolated feature sets.</w:t>
       </w:r>
     </w:p>
-    <w:p>
-      <w:bookmarkStart w:id="0" w:name="_GoBack"/>
-      <w:bookmarkEnd w:id="0"/>
-    </w:p>
+    <w:p/>
     <w:sectPr>
       <w:pgSz w:w="12240" w:h="15840"/>
       <w:pgMar w:top="1440" w:right="1440" w:bottom="1440" w:left="1440" w:header="720" w:footer="720" w:gutter="0"/>
@@ -570,6 +507,7 @@
   <w:style w:type="character" w:default="1" w:styleId="DefaultParagraphFont">
     <w:name w:val="Default Paragraph Font"/>
     <w:uiPriority w:val="1"/>
+    <w:semiHidden/>
     <w:unhideWhenUsed/>
   </w:style>
   <w:style w:type="table" w:default="1" w:styleId="TableNormal">
@@ -770,6 +708,7 @@
   <w:style w:type="character" w:default="1" w:styleId="DefaultParagraphFont">
     <w:name w:val="Default Paragraph Font"/>
     <w:uiPriority w:val="1"/>
+    <w:semiHidden/>
     <w:unhideWhenUsed/>
   </w:style>
   <w:style w:type="table" w:default="1" w:styleId="TableNormal">
